--- a/SRS.docx
+++ b/SRS.docx
@@ -106,7 +106,15 @@
         </w:numPr>
       </w:pPr>
       <w:r>
-        <w:t>Registration for new users and Login for existing users.</w:t>
+        <w:t>R</w:t>
+      </w:r>
+      <w:bookmarkStart w:id="0" w:name="_GoBack"/>
+      <w:bookmarkEnd w:id="0"/>
+      <w:r>
+        <w:t>egistration for new use</w:t>
+      </w:r>
+      <w:r>
+        <w:t>rs and Login for existing users.</w:t>
       </w:r>
     </w:p>
     <w:p>
@@ -144,8 +152,6 @@
       <w:r>
         <w:t xml:space="preserve"> which enables efficient searching.</w:t>
       </w:r>
-      <w:bookmarkStart w:id="0" w:name="_GoBack"/>
-      <w:bookmarkEnd w:id="0"/>
     </w:p>
     <w:p>
       <w:pPr>
@@ -168,6 +174,21 @@
       <w:proofErr w:type="spellEnd"/>
       <w:r>
         <w:t xml:space="preserve"> details page</w:t>
+      </w:r>
+    </w:p>
+    <w:p>
+      <w:pPr>
+        <w:pStyle w:val="ListParagraph"/>
+        <w:numPr>
+          <w:ilvl w:val="0"/>
+          <w:numId w:val="2"/>
+        </w:numPr>
+        <w:rPr>
+          <w:b/>
+        </w:rPr>
+      </w:pPr>
+      <w:r>
+        <w:t xml:space="preserve">Authentication using google credentials </w:t>
       </w:r>
     </w:p>
     <w:p>
